--- a/Sillaby/bin/Debug/Document1.docx
+++ b/Sillaby/bin/Debug/Document1.docx
@@ -704,13 +704,13 @@
 <file path=word/webextensions/taskpanes.xml><?xml version="1.0" encoding="utf-8"?>
 <wetp:taskpanes xmlns:r="http://schemas.openxmlformats.org/officeDocument/2006/relationships" xmlns:wetp="http://schemas.microsoft.com/office/webextensions/taskpanes/2010/11">
   <wetp:taskpane dockstate="" visibility="1" width="350" row="1">
-    <wetp:webextensionref xmlns:r="http://schemas.openxmlformats.org/officeDocument/2006/relationships" r:id="R8d9b077e52304a52"/>
+    <wetp:webextensionref xmlns:r="http://schemas.openxmlformats.org/officeDocument/2006/relationships" r:id="R72a3322c51704980"/>
   </wetp:taskpane>
 </wetp:taskpanes>
 </file>
 
 <file path=word/webextensions/webextension.xml><?xml version="1.0" encoding="utf-8"?>
-<we:webextension xmlns:we="http://schemas.microsoft.com/office/webextensions/webextension/2010/11" id="{7b302616-aba6-42ca-887d-97ee88770db1}">
+<we:webextension xmlns:we="http://schemas.microsoft.com/office/webextensions/webextension/2010/11" id="{39f15608-2221-472e-8fec-6f559c9b8f65}">
   <we:reference id="7d52c182-db9e-4ec0-93fa-686cfdaef41b" version="1.0.0.0" store="developer" storeType="Registry"/>
   <we:alternateReferences/>
   <we:properties/>

--- a/Sillaby/bin/Debug/Document1.docx
+++ b/Sillaby/bin/Debug/Document1.docx
@@ -704,13 +704,13 @@
 <file path=word/webextensions/taskpanes.xml><?xml version="1.0" encoding="utf-8"?>
 <wetp:taskpanes xmlns:r="http://schemas.openxmlformats.org/officeDocument/2006/relationships" xmlns:wetp="http://schemas.microsoft.com/office/webextensions/taskpanes/2010/11">
   <wetp:taskpane dockstate="" visibility="1" width="350" row="1">
-    <wetp:webextensionref xmlns:r="http://schemas.openxmlformats.org/officeDocument/2006/relationships" r:id="R72a3322c51704980"/>
+    <wetp:webextensionref xmlns:r="http://schemas.openxmlformats.org/officeDocument/2006/relationships" r:id="R0b3d8e7ce2004be9"/>
   </wetp:taskpane>
 </wetp:taskpanes>
 </file>
 
 <file path=word/webextensions/webextension.xml><?xml version="1.0" encoding="utf-8"?>
-<we:webextension xmlns:we="http://schemas.microsoft.com/office/webextensions/webextension/2010/11" id="{39f15608-2221-472e-8fec-6f559c9b8f65}">
+<we:webextension xmlns:we="http://schemas.microsoft.com/office/webextensions/webextension/2010/11" id="{b605b714-db9b-4988-883d-d9c46ff16e60}">
   <we:reference id="7d52c182-db9e-4ec0-93fa-686cfdaef41b" version="1.0.0.0" store="developer" storeType="Registry"/>
   <we:alternateReferences/>
   <we:properties/>

--- a/Sillaby/bin/Debug/Document1.docx
+++ b/Sillaby/bin/Debug/Document1.docx
@@ -704,13 +704,13 @@
 <file path=word/webextensions/taskpanes.xml><?xml version="1.0" encoding="utf-8"?>
 <wetp:taskpanes xmlns:r="http://schemas.openxmlformats.org/officeDocument/2006/relationships" xmlns:wetp="http://schemas.microsoft.com/office/webextensions/taskpanes/2010/11">
   <wetp:taskpane dockstate="" visibility="1" width="350" row="1">
-    <wetp:webextensionref xmlns:r="http://schemas.openxmlformats.org/officeDocument/2006/relationships" r:id="R0b3d8e7ce2004be9"/>
+    <wetp:webextensionref xmlns:r="http://schemas.openxmlformats.org/officeDocument/2006/relationships" r:id="R4bd128b1109c4d97"/>
   </wetp:taskpane>
 </wetp:taskpanes>
 </file>
 
 <file path=word/webextensions/webextension.xml><?xml version="1.0" encoding="utf-8"?>
-<we:webextension xmlns:we="http://schemas.microsoft.com/office/webextensions/webextension/2010/11" id="{b605b714-db9b-4988-883d-d9c46ff16e60}">
+<we:webextension xmlns:we="http://schemas.microsoft.com/office/webextensions/webextension/2010/11" id="{4a3ce886-5434-4dc0-ab90-fedbc0fd5eb4}">
   <we:reference id="7d52c182-db9e-4ec0-93fa-686cfdaef41b" version="1.0.0.0" store="developer" storeType="Registry"/>
   <we:alternateReferences/>
   <we:properties/>

--- a/Sillaby/bin/Debug/Document1.docx
+++ b/Sillaby/bin/Debug/Document1.docx
@@ -704,13 +704,13 @@
 <file path=word/webextensions/taskpanes.xml><?xml version="1.0" encoding="utf-8"?>
 <wetp:taskpanes xmlns:r="http://schemas.openxmlformats.org/officeDocument/2006/relationships" xmlns:wetp="http://schemas.microsoft.com/office/webextensions/taskpanes/2010/11">
   <wetp:taskpane dockstate="" visibility="1" width="350" row="1">
-    <wetp:webextensionref xmlns:r="http://schemas.openxmlformats.org/officeDocument/2006/relationships" r:id="R4bd128b1109c4d97"/>
+    <wetp:webextensionref xmlns:r="http://schemas.openxmlformats.org/officeDocument/2006/relationships" r:id="Rcbbeea907faa4257"/>
   </wetp:taskpane>
 </wetp:taskpanes>
 </file>
 
 <file path=word/webextensions/webextension.xml><?xml version="1.0" encoding="utf-8"?>
-<we:webextension xmlns:we="http://schemas.microsoft.com/office/webextensions/webextension/2010/11" id="{4a3ce886-5434-4dc0-ab90-fedbc0fd5eb4}">
+<we:webextension xmlns:we="http://schemas.microsoft.com/office/webextensions/webextension/2010/11" id="{8a1994cd-a48c-4bdc-ab41-19a80bd798d1}">
   <we:reference id="7d52c182-db9e-4ec0-93fa-686cfdaef41b" version="1.0.0.0" store="developer" storeType="Registry"/>
   <we:alternateReferences/>
   <we:properties/>

--- a/Sillaby/bin/Debug/Document1.docx
+++ b/Sillaby/bin/Debug/Document1.docx
@@ -704,13 +704,13 @@
 <file path=word/webextensions/taskpanes.xml><?xml version="1.0" encoding="utf-8"?>
 <wetp:taskpanes xmlns:r="http://schemas.openxmlformats.org/officeDocument/2006/relationships" xmlns:wetp="http://schemas.microsoft.com/office/webextensions/taskpanes/2010/11">
   <wetp:taskpane dockstate="" visibility="1" width="350" row="1">
-    <wetp:webextensionref xmlns:r="http://schemas.openxmlformats.org/officeDocument/2006/relationships" r:id="Rcbbeea907faa4257"/>
+    <wetp:webextensionref xmlns:r="http://schemas.openxmlformats.org/officeDocument/2006/relationships" r:id="Rf07872bc279b4374"/>
   </wetp:taskpane>
 </wetp:taskpanes>
 </file>
 
 <file path=word/webextensions/webextension.xml><?xml version="1.0" encoding="utf-8"?>
-<we:webextension xmlns:we="http://schemas.microsoft.com/office/webextensions/webextension/2010/11" id="{8a1994cd-a48c-4bdc-ab41-19a80bd798d1}">
+<we:webextension xmlns:we="http://schemas.microsoft.com/office/webextensions/webextension/2010/11" id="{44fdb01d-6499-4d91-a61c-0e6fc01b5b33}">
   <we:reference id="7d52c182-db9e-4ec0-93fa-686cfdaef41b" version="1.0.0.0" store="developer" storeType="Registry"/>
   <we:alternateReferences/>
   <we:properties/>
